--- a/resources/pi2go_sim/WS12-Pi2GoSimulator-Variables.docx
+++ b/resources/pi2go_sim/WS12-Pi2GoSimulator-Variables.docx
@@ -239,23 +239,7 @@
           <w:rFonts w:ascii="Calibri" w:eastAsia="Calibri" w:hAnsi="Calibri" w:cs="Calibri"/>
           <w:b/>
         </w:rPr>
-        <w:t xml:space="preserve">If the simulator isn’t already running:  Start the Simulator, Select the Pi2Go Simulation and </w:t>
-      </w:r>
-      <w:proofErr w:type="gramStart"/>
-      <w:r>
-        <w:rPr>
-          <w:rFonts w:ascii="Calibri" w:eastAsia="Calibri" w:hAnsi="Calibri" w:cs="Calibri"/>
-          <w:b/>
-        </w:rPr>
-        <w:t>default_world.xml,  then</w:t>
-      </w:r>
-      <w:proofErr w:type="gramEnd"/>
-      <w:r>
-        <w:rPr>
-          <w:rFonts w:ascii="Calibri" w:eastAsia="Calibri" w:hAnsi="Calibri" w:cs="Calibri"/>
-          <w:b/>
-        </w:rPr>
-        <w:t xml:space="preserve"> start IDLE (open a </w:t>
+        <w:t xml:space="preserve">If the simulator isn’t already running:  Start the Simulator, Select the Pi2Go Simulation and default_world.xml, then start IDLE (open a </w:t>
       </w:r>
       <w:r>
         <w:rPr>
@@ -290,16 +274,14 @@
         <w:rPr>
           <w:rFonts w:ascii="Calibri" w:eastAsia="Calibri" w:hAnsi="Calibri" w:cs="Calibri"/>
         </w:rPr>
-        <w:t xml:space="preserve">When we </w:t>
-      </w:r>
-      <w:proofErr w:type="gramStart"/>
-      <w:r>
-        <w:rPr>
-          <w:rFonts w:ascii="Calibri" w:eastAsia="Calibri" w:hAnsi="Calibri" w:cs="Calibri"/>
-        </w:rPr>
-        <w:t>program</w:t>
-      </w:r>
-      <w:proofErr w:type="gramEnd"/>
+        <w:t>When we program</w:t>
+      </w:r>
+      <w:r>
+        <w:rPr>
+          <w:rFonts w:ascii="Calibri" w:eastAsia="Calibri" w:hAnsi="Calibri" w:cs="Calibri"/>
+        </w:rPr>
+        <w:t>,</w:t>
+      </w:r>
       <w:r>
         <w:rPr>
           <w:rFonts w:ascii="Calibri" w:eastAsia="Calibri" w:hAnsi="Calibri" w:cs="Calibri"/>
@@ -881,6 +863,14 @@
           <w:rFonts w:ascii="Calibri" w:eastAsia="Calibri" w:hAnsi="Calibri" w:cs="Calibri"/>
         </w:rPr>
       </w:pPr>
+      <w:r>
+        <w:rPr>
+          <w:rFonts w:ascii="Calibri" w:eastAsia="Calibri" w:hAnsi="Calibri" w:cs="Calibri"/>
+          <w:b/>
+          <w:bCs/>
+        </w:rPr>
+        <w:t xml:space="preserve">Question 1: </w:t>
+      </w:r>
       <w:r>
         <w:rPr>
           <w:rFonts w:ascii="Calibri" w:eastAsia="Calibri" w:hAnsi="Calibri" w:cs="Calibri"/>
@@ -1129,6 +1119,14 @@
       <w:r>
         <w:rPr>
           <w:rFonts w:ascii="Calibri" w:eastAsia="Calibri" w:hAnsi="Calibri" w:cs="Calibri"/>
+          <w:b/>
+          <w:bCs/>
+        </w:rPr>
+        <w:t xml:space="preserve">Question 2: </w:t>
+      </w:r>
+      <w:r>
+        <w:rPr>
+          <w:rFonts w:ascii="Calibri" w:eastAsia="Calibri" w:hAnsi="Calibri" w:cs="Calibri"/>
         </w:rPr>
         <w:t>How can you test if the program works?</w:t>
       </w:r>
@@ -1388,7 +1386,21 @@
           <w:rFonts w:ascii="Calibri" w:eastAsia="Calibri" w:hAnsi="Calibri" w:cs="Calibri"/>
           <w:b/>
         </w:rPr>
-        <w:t xml:space="preserve">Exercise: </w:t>
+        <w:t>Exercise</w:t>
+      </w:r>
+      <w:r>
+        <w:rPr>
+          <w:rFonts w:ascii="Calibri" w:eastAsia="Calibri" w:hAnsi="Calibri" w:cs="Calibri"/>
+          <w:b/>
+        </w:rPr>
+        <w:t xml:space="preserve"> 1</w:t>
+      </w:r>
+      <w:r>
+        <w:rPr>
+          <w:rFonts w:ascii="Calibri" w:eastAsia="Calibri" w:hAnsi="Calibri" w:cs="Calibri"/>
+          <w:b/>
+        </w:rPr>
+        <w:t xml:space="preserve">: </w:t>
       </w:r>
       <w:r>
         <w:rPr>
@@ -2107,7 +2119,21 @@
           <w:rFonts w:ascii="Calibri" w:eastAsia="Calibri" w:hAnsi="Calibri" w:cs="Calibri"/>
           <w:b/>
         </w:rPr>
-        <w:t xml:space="preserve">Exercise:  </w:t>
+        <w:t>Exercise</w:t>
+      </w:r>
+      <w:r>
+        <w:rPr>
+          <w:rFonts w:ascii="Calibri" w:eastAsia="Calibri" w:hAnsi="Calibri" w:cs="Calibri"/>
+          <w:b/>
+        </w:rPr>
+        <w:t xml:space="preserve"> 2</w:t>
+      </w:r>
+      <w:r>
+        <w:rPr>
+          <w:rFonts w:ascii="Calibri" w:eastAsia="Calibri" w:hAnsi="Calibri" w:cs="Calibri"/>
+          <w:b/>
+        </w:rPr>
+        <w:t xml:space="preserve">:  </w:t>
       </w:r>
       <w:r>
         <w:rPr>
@@ -2121,7 +2147,14 @@
           <w:rFonts w:ascii="Courier" w:eastAsia="Calibri" w:hAnsi="Courier" w:cs="Calibri"/>
           <w:bCs/>
         </w:rPr>
-        <w:t xml:space="preserve">== </w:t>
+        <w:t>==</w:t>
+      </w:r>
+      <w:r>
+        <w:rPr>
+          <w:rFonts w:ascii="Courier" w:eastAsia="Calibri" w:hAnsi="Courier" w:cs="Calibri"/>
+          <w:bCs/>
+        </w:rPr>
+        <w:t xml:space="preserve"> </w:t>
       </w:r>
       <w:proofErr w:type="gramStart"/>
       <w:r>
@@ -2209,285 +2242,299 @@
           <w:rFonts w:ascii="Calibri" w:eastAsia="Calibri" w:hAnsi="Calibri" w:cs="Calibri"/>
           <w:b/>
         </w:rPr>
-        <w:t xml:space="preserve">Exercise: </w:t>
-      </w:r>
-      <w:r>
-        <w:rPr>
-          <w:rFonts w:ascii="Calibri" w:eastAsia="Calibri" w:hAnsi="Calibri" w:cs="Calibri"/>
-        </w:rPr>
-        <w:t xml:space="preserve"> </w:t>
-      </w:r>
-      <w:r>
-        <w:rPr>
-          <w:rFonts w:ascii="Calibri" w:eastAsia="Calibri" w:hAnsi="Calibri" w:cs="Calibri"/>
-        </w:rPr>
-        <w:t>Write a</w:t>
-      </w:r>
-      <w:r>
-        <w:rPr>
-          <w:rFonts w:ascii="Calibri" w:eastAsia="Calibri" w:hAnsi="Calibri" w:cs="Calibri"/>
-        </w:rPr>
-        <w:t xml:space="preserve"> program to make the robot “chase” an object by adding a </w:t>
-      </w:r>
-      <w:r>
-        <w:rPr>
-          <w:rFonts w:ascii="Courier" w:eastAsia="Courier" w:hAnsi="Courier" w:cs="Courier"/>
-        </w:rPr>
-        <w:t xml:space="preserve">while </w:t>
-      </w:r>
-      <w:r>
-        <w:rPr>
-          <w:rFonts w:ascii="Calibri" w:eastAsia="Calibri" w:hAnsi="Calibri" w:cs="Calibri"/>
-        </w:rPr>
-        <w:t>loop.  So long as an object is moving away from it the robot will keep moving towards the object</w:t>
-      </w:r>
-      <w:r>
-        <w:rPr>
-          <w:rFonts w:ascii="Calibri" w:eastAsia="Calibri" w:hAnsi="Calibri" w:cs="Calibri"/>
-        </w:rPr>
-        <w:t>,</w:t>
-      </w:r>
-      <w:r>
-        <w:rPr>
-          <w:rFonts w:ascii="Calibri" w:eastAsia="Calibri" w:hAnsi="Calibri" w:cs="Calibri"/>
-        </w:rPr>
-        <w:t xml:space="preserve"> but the robot will stay still if the object is stationary </w:t>
-      </w:r>
-      <w:r>
-        <w:rPr>
-          <w:rFonts w:ascii="Calibri" w:eastAsia="Calibri" w:hAnsi="Calibri" w:cs="Calibri"/>
-        </w:rPr>
-        <w:t>and reverse if the object is</w:t>
-      </w:r>
-      <w:r>
-        <w:rPr>
-          <w:rFonts w:ascii="Calibri" w:eastAsia="Calibri" w:hAnsi="Calibri" w:cs="Calibri"/>
-        </w:rPr>
-        <w:t xml:space="preserve"> moving towards it.   You can also add in use of the switch to stop the program.</w:t>
-      </w:r>
-    </w:p>
-    <w:p>
-      <w:pPr>
-        <w:rPr>
-          <w:rFonts w:ascii="Calibri" w:eastAsia="Calibri" w:hAnsi="Calibri" w:cs="Calibri"/>
-        </w:rPr>
-      </w:pPr>
-    </w:p>
-    <w:p>
-      <w:pPr>
-        <w:rPr>
-          <w:rFonts w:ascii="Calibri" w:eastAsia="Calibri" w:hAnsi="Calibri" w:cs="Calibri"/>
-        </w:rPr>
-      </w:pPr>
-      <w:r>
-        <w:rPr>
-          <w:rFonts w:ascii="Calibri" w:eastAsia="Calibri" w:hAnsi="Calibri" w:cs="Calibri"/>
-        </w:rPr>
-        <w:t>Write your program below:</w:t>
-      </w:r>
-    </w:p>
-    <w:p/>
-    <w:p>
-      <w:pPr>
-        <w:pBdr>
-          <w:top w:val="single" w:sz="4" w:space="1" w:color="000000"/>
-          <w:left w:val="single" w:sz="4" w:space="4" w:color="000000"/>
-          <w:bottom w:val="single" w:sz="4" w:space="1" w:color="000000"/>
-          <w:right w:val="single" w:sz="4" w:space="4" w:color="000000"/>
-        </w:pBdr>
-      </w:pPr>
-    </w:p>
-    <w:p>
-      <w:pPr>
-        <w:pBdr>
-          <w:top w:val="single" w:sz="4" w:space="1" w:color="000000"/>
-          <w:left w:val="single" w:sz="4" w:space="4" w:color="000000"/>
-          <w:bottom w:val="single" w:sz="4" w:space="1" w:color="000000"/>
-          <w:right w:val="single" w:sz="4" w:space="4" w:color="000000"/>
-        </w:pBdr>
-      </w:pPr>
-    </w:p>
-    <w:p>
-      <w:pPr>
-        <w:pBdr>
-          <w:top w:val="single" w:sz="4" w:space="1" w:color="000000"/>
-          <w:left w:val="single" w:sz="4" w:space="4" w:color="000000"/>
-          <w:bottom w:val="single" w:sz="4" w:space="1" w:color="000000"/>
-          <w:right w:val="single" w:sz="4" w:space="4" w:color="000000"/>
-        </w:pBdr>
-      </w:pPr>
-    </w:p>
-    <w:p>
-      <w:pPr>
-        <w:pBdr>
-          <w:top w:val="single" w:sz="4" w:space="1" w:color="000000"/>
-          <w:left w:val="single" w:sz="4" w:space="4" w:color="000000"/>
-          <w:bottom w:val="single" w:sz="4" w:space="1" w:color="000000"/>
-          <w:right w:val="single" w:sz="4" w:space="4" w:color="000000"/>
-        </w:pBdr>
-      </w:pPr>
-    </w:p>
-    <w:p>
-      <w:pPr>
-        <w:pBdr>
-          <w:top w:val="single" w:sz="4" w:space="1" w:color="000000"/>
-          <w:left w:val="single" w:sz="4" w:space="4" w:color="000000"/>
-          <w:bottom w:val="single" w:sz="4" w:space="1" w:color="000000"/>
-          <w:right w:val="single" w:sz="4" w:space="4" w:color="000000"/>
-        </w:pBdr>
-      </w:pPr>
-    </w:p>
-    <w:p>
-      <w:pPr>
-        <w:pBdr>
-          <w:top w:val="single" w:sz="4" w:space="1" w:color="000000"/>
-          <w:left w:val="single" w:sz="4" w:space="4" w:color="000000"/>
-          <w:bottom w:val="single" w:sz="4" w:space="1" w:color="000000"/>
-          <w:right w:val="single" w:sz="4" w:space="4" w:color="000000"/>
-        </w:pBdr>
-      </w:pPr>
-    </w:p>
-    <w:p>
-      <w:pPr>
-        <w:pBdr>
-          <w:top w:val="single" w:sz="4" w:space="1" w:color="000000"/>
-          <w:left w:val="single" w:sz="4" w:space="4" w:color="000000"/>
-          <w:bottom w:val="single" w:sz="4" w:space="1" w:color="000000"/>
-          <w:right w:val="single" w:sz="4" w:space="4" w:color="000000"/>
-        </w:pBdr>
-      </w:pPr>
-    </w:p>
-    <w:p>
-      <w:pPr>
-        <w:pBdr>
-          <w:top w:val="single" w:sz="4" w:space="1" w:color="000000"/>
-          <w:left w:val="single" w:sz="4" w:space="4" w:color="000000"/>
-          <w:bottom w:val="single" w:sz="4" w:space="1" w:color="000000"/>
-          <w:right w:val="single" w:sz="4" w:space="4" w:color="000000"/>
-        </w:pBdr>
-      </w:pPr>
-    </w:p>
-    <w:p>
-      <w:pPr>
-        <w:pBdr>
-          <w:top w:val="single" w:sz="4" w:space="1" w:color="000000"/>
-          <w:left w:val="single" w:sz="4" w:space="4" w:color="000000"/>
-          <w:bottom w:val="single" w:sz="4" w:space="1" w:color="000000"/>
-          <w:right w:val="single" w:sz="4" w:space="4" w:color="000000"/>
-        </w:pBdr>
-      </w:pPr>
-    </w:p>
-    <w:p>
-      <w:pPr>
-        <w:pBdr>
-          <w:top w:val="single" w:sz="4" w:space="1" w:color="000000"/>
-          <w:left w:val="single" w:sz="4" w:space="4" w:color="000000"/>
-          <w:bottom w:val="single" w:sz="4" w:space="1" w:color="000000"/>
-          <w:right w:val="single" w:sz="4" w:space="4" w:color="000000"/>
-        </w:pBdr>
-      </w:pPr>
-    </w:p>
-    <w:p>
-      <w:pPr>
-        <w:pBdr>
-          <w:top w:val="single" w:sz="4" w:space="1" w:color="000000"/>
-          <w:left w:val="single" w:sz="4" w:space="4" w:color="000000"/>
-          <w:bottom w:val="single" w:sz="4" w:space="1" w:color="000000"/>
-          <w:right w:val="single" w:sz="4" w:space="4" w:color="000000"/>
-        </w:pBdr>
-      </w:pPr>
-    </w:p>
-    <w:p>
-      <w:pPr>
-        <w:pBdr>
-          <w:top w:val="single" w:sz="4" w:space="1" w:color="000000"/>
-          <w:left w:val="single" w:sz="4" w:space="4" w:color="000000"/>
-          <w:bottom w:val="single" w:sz="4" w:space="1" w:color="000000"/>
-          <w:right w:val="single" w:sz="4" w:space="4" w:color="000000"/>
-        </w:pBdr>
-      </w:pPr>
-    </w:p>
-    <w:p>
-      <w:pPr>
-        <w:pBdr>
-          <w:top w:val="single" w:sz="4" w:space="1" w:color="000000"/>
-          <w:left w:val="single" w:sz="4" w:space="4" w:color="000000"/>
-          <w:bottom w:val="single" w:sz="4" w:space="1" w:color="000000"/>
-          <w:right w:val="single" w:sz="4" w:space="4" w:color="000000"/>
-        </w:pBdr>
-      </w:pPr>
-    </w:p>
-    <w:p>
-      <w:pPr>
-        <w:pBdr>
-          <w:top w:val="single" w:sz="4" w:space="1" w:color="000000"/>
-          <w:left w:val="single" w:sz="4" w:space="4" w:color="000000"/>
-          <w:bottom w:val="single" w:sz="4" w:space="1" w:color="000000"/>
-          <w:right w:val="single" w:sz="4" w:space="4" w:color="000000"/>
-        </w:pBdr>
-      </w:pPr>
-    </w:p>
-    <w:p>
-      <w:pPr>
-        <w:pBdr>
-          <w:top w:val="single" w:sz="4" w:space="1" w:color="000000"/>
-          <w:left w:val="single" w:sz="4" w:space="4" w:color="000000"/>
-          <w:bottom w:val="single" w:sz="4" w:space="1" w:color="000000"/>
-          <w:right w:val="single" w:sz="4" w:space="4" w:color="000000"/>
-        </w:pBdr>
-      </w:pPr>
-    </w:p>
-    <w:p>
-      <w:pPr>
-        <w:pBdr>
-          <w:top w:val="single" w:sz="4" w:space="1" w:color="000000"/>
-          <w:left w:val="single" w:sz="4" w:space="4" w:color="000000"/>
-          <w:bottom w:val="single" w:sz="4" w:space="1" w:color="000000"/>
-          <w:right w:val="single" w:sz="4" w:space="4" w:color="000000"/>
-        </w:pBdr>
-      </w:pPr>
-    </w:p>
-    <w:p>
-      <w:pPr>
-        <w:pBdr>
-          <w:top w:val="single" w:sz="4" w:space="1" w:color="000000"/>
-          <w:left w:val="single" w:sz="4" w:space="4" w:color="000000"/>
-          <w:bottom w:val="single" w:sz="4" w:space="1" w:color="000000"/>
-          <w:right w:val="single" w:sz="4" w:space="4" w:color="000000"/>
-        </w:pBdr>
-      </w:pPr>
-    </w:p>
-    <w:p>
-      <w:pPr>
-        <w:pBdr>
-          <w:top w:val="single" w:sz="4" w:space="1" w:color="000000"/>
-          <w:left w:val="single" w:sz="4" w:space="4" w:color="000000"/>
-          <w:bottom w:val="single" w:sz="4" w:space="1" w:color="000000"/>
-          <w:right w:val="single" w:sz="4" w:space="4" w:color="000000"/>
-        </w:pBdr>
-      </w:pPr>
-    </w:p>
-    <w:p>
-      <w:pPr>
-        <w:pBdr>
-          <w:top w:val="single" w:sz="4" w:space="1" w:color="000000"/>
-          <w:left w:val="single" w:sz="4" w:space="4" w:color="000000"/>
-          <w:bottom w:val="single" w:sz="4" w:space="1" w:color="000000"/>
-          <w:right w:val="single" w:sz="4" w:space="4" w:color="000000"/>
-        </w:pBdr>
-      </w:pPr>
-    </w:p>
-    <w:p>
-      <w:pPr>
-        <w:pBdr>
-          <w:top w:val="single" w:sz="4" w:space="1" w:color="000000"/>
-          <w:left w:val="single" w:sz="4" w:space="4" w:color="000000"/>
-          <w:bottom w:val="single" w:sz="4" w:space="1" w:color="000000"/>
-          <w:right w:val="single" w:sz="4" w:space="4" w:color="000000"/>
-        </w:pBdr>
-      </w:pPr>
+        <w:t>Exercise</w:t>
+      </w:r>
+      <w:r>
+        <w:rPr>
+          <w:rFonts w:ascii="Calibri" w:eastAsia="Calibri" w:hAnsi="Calibri" w:cs="Calibri"/>
+          <w:b/>
+        </w:rPr>
+        <w:t xml:space="preserve"> 3</w:t>
+      </w:r>
       <w:bookmarkStart w:id="2" w:name="_GoBack"/>
       <w:bookmarkEnd w:id="2"/>
+      <w:r>
+        <w:rPr>
+          <w:rFonts w:ascii="Calibri" w:eastAsia="Calibri" w:hAnsi="Calibri" w:cs="Calibri"/>
+          <w:b/>
+        </w:rPr>
+        <w:t xml:space="preserve">: </w:t>
+      </w:r>
+      <w:r>
+        <w:rPr>
+          <w:rFonts w:ascii="Calibri" w:eastAsia="Calibri" w:hAnsi="Calibri" w:cs="Calibri"/>
+        </w:rPr>
+        <w:t xml:space="preserve"> </w:t>
+      </w:r>
+      <w:r>
+        <w:rPr>
+          <w:rFonts w:ascii="Calibri" w:eastAsia="Calibri" w:hAnsi="Calibri" w:cs="Calibri"/>
+        </w:rPr>
+        <w:t>Write a</w:t>
+      </w:r>
+      <w:r>
+        <w:rPr>
+          <w:rFonts w:ascii="Calibri" w:eastAsia="Calibri" w:hAnsi="Calibri" w:cs="Calibri"/>
+        </w:rPr>
+        <w:t xml:space="preserve"> program to make the robot “chase” an object by adding a </w:t>
+      </w:r>
+      <w:r>
+        <w:rPr>
+          <w:rFonts w:ascii="Courier" w:eastAsia="Courier" w:hAnsi="Courier" w:cs="Courier"/>
+        </w:rPr>
+        <w:t xml:space="preserve">while </w:t>
+      </w:r>
+      <w:r>
+        <w:rPr>
+          <w:rFonts w:ascii="Calibri" w:eastAsia="Calibri" w:hAnsi="Calibri" w:cs="Calibri"/>
+        </w:rPr>
+        <w:t>loop.  So long as an object is moving away from it the robot will keep moving towards the object</w:t>
+      </w:r>
+      <w:r>
+        <w:rPr>
+          <w:rFonts w:ascii="Calibri" w:eastAsia="Calibri" w:hAnsi="Calibri" w:cs="Calibri"/>
+        </w:rPr>
+        <w:t>,</w:t>
+      </w:r>
+      <w:r>
+        <w:rPr>
+          <w:rFonts w:ascii="Calibri" w:eastAsia="Calibri" w:hAnsi="Calibri" w:cs="Calibri"/>
+        </w:rPr>
+        <w:t xml:space="preserve"> but the robot will stay still if the object is stationary </w:t>
+      </w:r>
+      <w:r>
+        <w:rPr>
+          <w:rFonts w:ascii="Calibri" w:eastAsia="Calibri" w:hAnsi="Calibri" w:cs="Calibri"/>
+        </w:rPr>
+        <w:t>and reverse if the object is</w:t>
+      </w:r>
+      <w:r>
+        <w:rPr>
+          <w:rFonts w:ascii="Calibri" w:eastAsia="Calibri" w:hAnsi="Calibri" w:cs="Calibri"/>
+        </w:rPr>
+        <w:t xml:space="preserve"> moving towards it.   You can also add in use of the switch to stop the program.</w:t>
+      </w:r>
+    </w:p>
+    <w:p>
+      <w:pPr>
+        <w:rPr>
+          <w:rFonts w:ascii="Calibri" w:eastAsia="Calibri" w:hAnsi="Calibri" w:cs="Calibri"/>
+        </w:rPr>
+      </w:pPr>
+    </w:p>
+    <w:p>
+      <w:pPr>
+        <w:rPr>
+          <w:rFonts w:ascii="Calibri" w:eastAsia="Calibri" w:hAnsi="Calibri" w:cs="Calibri"/>
+        </w:rPr>
+      </w:pPr>
+      <w:r>
+        <w:rPr>
+          <w:rFonts w:ascii="Calibri" w:eastAsia="Calibri" w:hAnsi="Calibri" w:cs="Calibri"/>
+        </w:rPr>
+        <w:t>Write your program below:</w:t>
+      </w:r>
+    </w:p>
+    <w:p/>
+    <w:p>
+      <w:pPr>
+        <w:pBdr>
+          <w:top w:val="single" w:sz="4" w:space="1" w:color="000000"/>
+          <w:left w:val="single" w:sz="4" w:space="4" w:color="000000"/>
+          <w:bottom w:val="single" w:sz="4" w:space="1" w:color="000000"/>
+          <w:right w:val="single" w:sz="4" w:space="4" w:color="000000"/>
+        </w:pBdr>
+      </w:pPr>
+    </w:p>
+    <w:p>
+      <w:pPr>
+        <w:pBdr>
+          <w:top w:val="single" w:sz="4" w:space="1" w:color="000000"/>
+          <w:left w:val="single" w:sz="4" w:space="4" w:color="000000"/>
+          <w:bottom w:val="single" w:sz="4" w:space="1" w:color="000000"/>
+          <w:right w:val="single" w:sz="4" w:space="4" w:color="000000"/>
+        </w:pBdr>
+      </w:pPr>
+    </w:p>
+    <w:p>
+      <w:pPr>
+        <w:pBdr>
+          <w:top w:val="single" w:sz="4" w:space="1" w:color="000000"/>
+          <w:left w:val="single" w:sz="4" w:space="4" w:color="000000"/>
+          <w:bottom w:val="single" w:sz="4" w:space="1" w:color="000000"/>
+          <w:right w:val="single" w:sz="4" w:space="4" w:color="000000"/>
+        </w:pBdr>
+      </w:pPr>
+    </w:p>
+    <w:p>
+      <w:pPr>
+        <w:pBdr>
+          <w:top w:val="single" w:sz="4" w:space="1" w:color="000000"/>
+          <w:left w:val="single" w:sz="4" w:space="4" w:color="000000"/>
+          <w:bottom w:val="single" w:sz="4" w:space="1" w:color="000000"/>
+          <w:right w:val="single" w:sz="4" w:space="4" w:color="000000"/>
+        </w:pBdr>
+      </w:pPr>
+    </w:p>
+    <w:p>
+      <w:pPr>
+        <w:pBdr>
+          <w:top w:val="single" w:sz="4" w:space="1" w:color="000000"/>
+          <w:left w:val="single" w:sz="4" w:space="4" w:color="000000"/>
+          <w:bottom w:val="single" w:sz="4" w:space="1" w:color="000000"/>
+          <w:right w:val="single" w:sz="4" w:space="4" w:color="000000"/>
+        </w:pBdr>
+      </w:pPr>
+    </w:p>
+    <w:p>
+      <w:pPr>
+        <w:pBdr>
+          <w:top w:val="single" w:sz="4" w:space="1" w:color="000000"/>
+          <w:left w:val="single" w:sz="4" w:space="4" w:color="000000"/>
+          <w:bottom w:val="single" w:sz="4" w:space="1" w:color="000000"/>
+          <w:right w:val="single" w:sz="4" w:space="4" w:color="000000"/>
+        </w:pBdr>
+      </w:pPr>
+    </w:p>
+    <w:p>
+      <w:pPr>
+        <w:pBdr>
+          <w:top w:val="single" w:sz="4" w:space="1" w:color="000000"/>
+          <w:left w:val="single" w:sz="4" w:space="4" w:color="000000"/>
+          <w:bottom w:val="single" w:sz="4" w:space="1" w:color="000000"/>
+          <w:right w:val="single" w:sz="4" w:space="4" w:color="000000"/>
+        </w:pBdr>
+      </w:pPr>
+    </w:p>
+    <w:p>
+      <w:pPr>
+        <w:pBdr>
+          <w:top w:val="single" w:sz="4" w:space="1" w:color="000000"/>
+          <w:left w:val="single" w:sz="4" w:space="4" w:color="000000"/>
+          <w:bottom w:val="single" w:sz="4" w:space="1" w:color="000000"/>
+          <w:right w:val="single" w:sz="4" w:space="4" w:color="000000"/>
+        </w:pBdr>
+      </w:pPr>
+    </w:p>
+    <w:p>
+      <w:pPr>
+        <w:pBdr>
+          <w:top w:val="single" w:sz="4" w:space="1" w:color="000000"/>
+          <w:left w:val="single" w:sz="4" w:space="4" w:color="000000"/>
+          <w:bottom w:val="single" w:sz="4" w:space="1" w:color="000000"/>
+          <w:right w:val="single" w:sz="4" w:space="4" w:color="000000"/>
+        </w:pBdr>
+      </w:pPr>
+    </w:p>
+    <w:p>
+      <w:pPr>
+        <w:pBdr>
+          <w:top w:val="single" w:sz="4" w:space="1" w:color="000000"/>
+          <w:left w:val="single" w:sz="4" w:space="4" w:color="000000"/>
+          <w:bottom w:val="single" w:sz="4" w:space="1" w:color="000000"/>
+          <w:right w:val="single" w:sz="4" w:space="4" w:color="000000"/>
+        </w:pBdr>
+      </w:pPr>
+    </w:p>
+    <w:p>
+      <w:pPr>
+        <w:pBdr>
+          <w:top w:val="single" w:sz="4" w:space="1" w:color="000000"/>
+          <w:left w:val="single" w:sz="4" w:space="4" w:color="000000"/>
+          <w:bottom w:val="single" w:sz="4" w:space="1" w:color="000000"/>
+          <w:right w:val="single" w:sz="4" w:space="4" w:color="000000"/>
+        </w:pBdr>
+      </w:pPr>
+    </w:p>
+    <w:p>
+      <w:pPr>
+        <w:pBdr>
+          <w:top w:val="single" w:sz="4" w:space="1" w:color="000000"/>
+          <w:left w:val="single" w:sz="4" w:space="4" w:color="000000"/>
+          <w:bottom w:val="single" w:sz="4" w:space="1" w:color="000000"/>
+          <w:right w:val="single" w:sz="4" w:space="4" w:color="000000"/>
+        </w:pBdr>
+      </w:pPr>
+    </w:p>
+    <w:p>
+      <w:pPr>
+        <w:pBdr>
+          <w:top w:val="single" w:sz="4" w:space="1" w:color="000000"/>
+          <w:left w:val="single" w:sz="4" w:space="4" w:color="000000"/>
+          <w:bottom w:val="single" w:sz="4" w:space="1" w:color="000000"/>
+          <w:right w:val="single" w:sz="4" w:space="4" w:color="000000"/>
+        </w:pBdr>
+      </w:pPr>
+    </w:p>
+    <w:p>
+      <w:pPr>
+        <w:pBdr>
+          <w:top w:val="single" w:sz="4" w:space="1" w:color="000000"/>
+          <w:left w:val="single" w:sz="4" w:space="4" w:color="000000"/>
+          <w:bottom w:val="single" w:sz="4" w:space="1" w:color="000000"/>
+          <w:right w:val="single" w:sz="4" w:space="4" w:color="000000"/>
+        </w:pBdr>
+      </w:pPr>
+    </w:p>
+    <w:p>
+      <w:pPr>
+        <w:pBdr>
+          <w:top w:val="single" w:sz="4" w:space="1" w:color="000000"/>
+          <w:left w:val="single" w:sz="4" w:space="4" w:color="000000"/>
+          <w:bottom w:val="single" w:sz="4" w:space="1" w:color="000000"/>
+          <w:right w:val="single" w:sz="4" w:space="4" w:color="000000"/>
+        </w:pBdr>
+      </w:pPr>
+    </w:p>
+    <w:p>
+      <w:pPr>
+        <w:pBdr>
+          <w:top w:val="single" w:sz="4" w:space="1" w:color="000000"/>
+          <w:left w:val="single" w:sz="4" w:space="4" w:color="000000"/>
+          <w:bottom w:val="single" w:sz="4" w:space="1" w:color="000000"/>
+          <w:right w:val="single" w:sz="4" w:space="4" w:color="000000"/>
+        </w:pBdr>
+      </w:pPr>
+    </w:p>
+    <w:p>
+      <w:pPr>
+        <w:pBdr>
+          <w:top w:val="single" w:sz="4" w:space="1" w:color="000000"/>
+          <w:left w:val="single" w:sz="4" w:space="4" w:color="000000"/>
+          <w:bottom w:val="single" w:sz="4" w:space="1" w:color="000000"/>
+          <w:right w:val="single" w:sz="4" w:space="4" w:color="000000"/>
+        </w:pBdr>
+      </w:pPr>
+    </w:p>
+    <w:p>
+      <w:pPr>
+        <w:pBdr>
+          <w:top w:val="single" w:sz="4" w:space="1" w:color="000000"/>
+          <w:left w:val="single" w:sz="4" w:space="4" w:color="000000"/>
+          <w:bottom w:val="single" w:sz="4" w:space="1" w:color="000000"/>
+          <w:right w:val="single" w:sz="4" w:space="4" w:color="000000"/>
+        </w:pBdr>
+      </w:pPr>
+    </w:p>
+    <w:p>
+      <w:pPr>
+        <w:pBdr>
+          <w:top w:val="single" w:sz="4" w:space="1" w:color="000000"/>
+          <w:left w:val="single" w:sz="4" w:space="4" w:color="000000"/>
+          <w:bottom w:val="single" w:sz="4" w:space="1" w:color="000000"/>
+          <w:right w:val="single" w:sz="4" w:space="4" w:color="000000"/>
+        </w:pBdr>
+      </w:pPr>
+    </w:p>
+    <w:p>
+      <w:pPr>
+        <w:pBdr>
+          <w:top w:val="single" w:sz="4" w:space="1" w:color="000000"/>
+          <w:left w:val="single" w:sz="4" w:space="4" w:color="000000"/>
+          <w:bottom w:val="single" w:sz="4" w:space="1" w:color="000000"/>
+          <w:right w:val="single" w:sz="4" w:space="4" w:color="000000"/>
+        </w:pBdr>
+      </w:pPr>
     </w:p>
     <w:p>
       <w:pPr>
